--- a/Other/2. Future/Interesting Now/1. Circle Language Spec (Out of Scope)/Main Project/3. Circle Language Spec Project Steps & Time Planning (Out of Scope).docx
+++ b/Other/2. Future/Interesting Now/1. Circle Language Spec (Out of Scope)/Main Project/3. Circle Language Spec Project Steps & Time Planning (Out of Scope).docx
@@ -11,40 +11,16 @@
         <w:t>Circle Language Spec</w:t>
       </w:r>
       <w:r>
+        <w:t xml:space="preserve"> Plan</w:t>
+      </w:r>
+      <w:r>
         <w:br/>
       </w:r>
       <w:r>
-        <w:br/>
-      </w:r>
-      <w:r>
-        <w:t>Project Steps &amp; Time Planning</w:t>
+        <w:t>Steps &amp; Time Planning</w:t>
       </w:r>
       <w:r>
         <w:t xml:space="preserve"> (Out of Scope)</w:t>
-      </w:r>
-    </w:p>
-    <w:p/>
-    <w:p/>
-    <w:p>
-      <w:pPr>
-        <w:jc w:val="center"/>
-        <w:rPr>
-          <w:b/>
-          <w:bCs/>
-          <w:i/>
-          <w:iCs/>
-          <w:sz w:val="40"/>
-        </w:rPr>
-      </w:pPr>
-      <w:r>
-        <w:rPr>
-          <w:b/>
-          <w:bCs/>
-          <w:i/>
-          <w:iCs/>
-          <w:sz w:val="40"/>
-        </w:rPr>
-        <w:t>-</w:t>
       </w:r>
     </w:p>
     <w:p>
@@ -1180,8 +1156,6 @@
         </w:rPr>
         <w:t>2</w:t>
       </w:r>
-      <w:bookmarkStart w:id="3" w:name="_GoBack"/>
-      <w:bookmarkEnd w:id="3"/>
       <w:r>
         <w:rPr>
           <w:b/>
@@ -1213,9 +1187,9 @@
       </w:r>
     </w:p>
     <w:p>
-      <w:bookmarkStart w:id="4" w:name="_Hlk33134503"/>
-    </w:p>
-    <w:bookmarkEnd w:id="4"/>
+      <w:bookmarkStart w:id="3" w:name="_Hlk33134503"/>
+    </w:p>
+    <w:bookmarkEnd w:id="3"/>
     <w:p>
       <w:pPr>
         <w:ind w:left="168" w:hanging="168"/>
@@ -1372,7 +1346,21 @@
         <w:rPr>
           <w:color w:val="FFC000"/>
         </w:rPr>
-        <w:t xml:space="preserve">- Reconsile </w:t>
+        <w:t xml:space="preserve">- </w:t>
+      </w:r>
+      <w:proofErr w:type="spellStart"/>
+      <w:r>
+        <w:rPr>
+          <w:color w:val="FFC000"/>
+        </w:rPr>
+        <w:t>Reconsile</w:t>
+      </w:r>
+      <w:proofErr w:type="spellEnd"/>
+      <w:r>
+        <w:rPr>
+          <w:color w:val="FFC000"/>
+        </w:rPr>
+        <w:t xml:space="preserve"> </w:t>
       </w:r>
       <w:r>
         <w:rPr>
@@ -1781,6 +1769,30 @@
           <w:sz w:val="14"/>
         </w:rPr>
       </w:pPr>
+    </w:p>
+    <w:p>
+      <w:pPr>
+        <w:ind w:left="568"/>
+        <w:rPr>
+          <w:b/>
+          <w:color w:val="FFC000"/>
+        </w:rPr>
+      </w:pPr>
+      <w:bookmarkStart w:id="4" w:name="_GoBack"/>
+      <w:bookmarkEnd w:id="4"/>
+      <w:r>
+        <w:rPr>
+          <w:color w:val="FFC000"/>
+        </w:rPr>
+        <w:t xml:space="preserve">- Concept Construct </w:t>
+      </w:r>
+      <w:r>
+        <w:rPr>
+          <w:b/>
+          <w:color w:val="FFC000"/>
+        </w:rPr>
+        <w:t>(5)</w:t>
+      </w:r>
     </w:p>
     <w:p>
       <w:pPr>
@@ -2020,7 +2032,15 @@
         <w:ind w:left="568"/>
       </w:pPr>
       <w:r>
-        <w:t xml:space="preserve">- Binaral </w:t>
+        <w:t xml:space="preserve">- </w:t>
+      </w:r>
+      <w:proofErr w:type="spellStart"/>
+      <w:r>
+        <w:t>Binaral</w:t>
+      </w:r>
+      <w:proofErr w:type="spellEnd"/>
+      <w:r>
+        <w:t xml:space="preserve"> </w:t>
       </w:r>
       <w:r>
         <w:rPr>

--- a/Other/2. Future/Interesting Now/1. Circle Language Spec (Out of Scope)/Main Project/3. Circle Language Spec Project Steps & Time Planning (Out of Scope).docx
+++ b/Other/2. Future/Interesting Now/1. Circle Language Spec (Out of Scope)/Main Project/3. Circle Language Spec Project Steps & Time Planning (Out of Scope).docx
@@ -20,28 +20,13 @@
         <w:t>Steps &amp; Time Planning</w:t>
       </w:r>
       <w:r>
-        <w:t xml:space="preserve"> (Out of Scope)</w:t>
-      </w:r>
-    </w:p>
-    <w:p>
-      <w:pPr>
-        <w:jc w:val="center"/>
-        <w:rPr>
-          <w:b/>
-          <w:bCs/>
-          <w:i/>
-          <w:iCs/>
-          <w:sz w:val="40"/>
-        </w:rPr>
-      </w:pPr>
-    </w:p>
-    <w:p>
-      <w:pPr>
-        <w:rPr>
-          <w:sz w:val="10"/>
-        </w:rPr>
-      </w:pPr>
-    </w:p>
+        <w:br/>
+      </w:r>
+      <w:r>
+        <w:t>(Out of Scope)</w:t>
+      </w:r>
+    </w:p>
+    <w:p/>
     <w:p>
       <w:pPr>
         <w:jc w:val="center"/>
@@ -906,6 +891,9 @@
     <w:p>
       <w:pPr>
         <w:ind w:left="284"/>
+        <w:rPr>
+          <w:b/>
+        </w:rPr>
       </w:pPr>
       <w:r>
         <w:t xml:space="preserve">- Math &amp; Integration </w:t>
@@ -942,6 +930,51 @@
     <w:p>
       <w:pPr>
         <w:ind w:left="284"/>
+        <w:rPr>
+          <w:b/>
+          <w:bCs/>
+        </w:rPr>
+      </w:pPr>
+      <w:r>
+        <w:t>- I</w:t>
+      </w:r>
+      <w:r>
+        <w:t xml:space="preserve">nput </w:t>
+      </w:r>
+      <w:r>
+        <w:t>O</w:t>
+      </w:r>
+      <w:r>
+        <w:t>utput</w:t>
+      </w:r>
+      <w:r>
+        <w:t xml:space="preserve"> </w:t>
+      </w:r>
+      <w:r>
+        <w:rPr>
+          <w:b/>
+          <w:bCs/>
+        </w:rPr>
+        <w:t>(2 items)  (</w:t>
+      </w:r>
+      <w:r>
+        <w:rPr>
+          <w:b/>
+          <w:color w:val="FF0000"/>
+        </w:rPr>
+        <w:t>20</w:t>
+      </w:r>
+      <w:r>
+        <w:rPr>
+          <w:b/>
+          <w:bCs/>
+        </w:rPr>
+        <w:t xml:space="preserve"> points)</w:t>
+      </w:r>
+    </w:p>
+    <w:p>
+      <w:pPr>
+        <w:ind w:left="284"/>
       </w:pPr>
       <w:r>
         <w:t xml:space="preserve">- Internet Complete </w:t>
@@ -983,7 +1016,7 @@
         <w:rPr>
           <w:b/>
         </w:rPr>
-        <w:t>4</w:t>
+        <w:t>5</w:t>
       </w:r>
       <w:r>
         <w:rPr>
@@ -1003,7 +1036,7 @@
           <w:b/>
           <w:color w:val="FFFF00"/>
         </w:rPr>
-        <w:t>4</w:t>
+        <w:t>9</w:t>
       </w:r>
       <w:r>
         <w:rPr>
@@ -1083,7 +1116,7 @@
         <w:rPr>
           <w:b/>
         </w:rPr>
-        <w:t>2</w:t>
+        <w:t>3</w:t>
       </w:r>
       <w:r>
         <w:rPr>
@@ -1118,12 +1151,186 @@
           <w:b/>
           <w:color w:val="FFFF00"/>
         </w:rPr>
+        <w:t>8</w:t>
+      </w:r>
+      <w:r>
+        <w:rPr>
+          <w:b/>
+        </w:rPr>
+        <w:t xml:space="preserve"> points</w:t>
+      </w:r>
+      <w:r>
+        <w:rPr>
+          <w:b/>
+        </w:rPr>
+        <w:t>)</w:t>
+      </w:r>
+    </w:p>
+    <w:p/>
+    <w:p>
+      <w:pPr>
+        <w:ind w:left="284"/>
+        <w:rPr>
+          <w:b/>
+        </w:rPr>
+      </w:pPr>
+      <w:r>
+        <w:t xml:space="preserve">- Total new computer language: </w:t>
+      </w:r>
+      <w:r>
+        <w:rPr>
+          <w:b/>
+        </w:rPr>
+        <w:t>1</w:t>
+      </w:r>
+      <w:r>
+        <w:rPr>
+          <w:b/>
+        </w:rPr>
+        <w:t>6</w:t>
+      </w:r>
+      <w:r>
+        <w:rPr>
+          <w:b/>
+        </w:rPr>
+        <w:t xml:space="preserve"> work items (</w:t>
+      </w:r>
+      <w:r>
+        <w:rPr>
+          <w:b/>
+          <w:color w:val="FF0000"/>
+        </w:rPr>
+        <w:t>9</w:t>
+      </w:r>
+      <w:r>
+        <w:rPr>
+          <w:b/>
+          <w:color w:val="FF0000"/>
+        </w:rPr>
+        <w:t>7</w:t>
+      </w:r>
+      <w:r>
+        <w:t xml:space="preserve"> points</w:t>
+      </w:r>
+      <w:r>
+        <w:rPr>
+          <w:b/>
+        </w:rPr>
+        <w:t>)</w:t>
+      </w:r>
+    </w:p>
+    <w:p>
+      <w:bookmarkStart w:id="3" w:name="_Hlk33134503"/>
+    </w:p>
+    <w:bookmarkEnd w:id="3"/>
+    <w:p>
+      <w:pPr>
+        <w:ind w:left="168" w:hanging="168"/>
+        <w:rPr>
+          <w:b/>
+        </w:rPr>
+      </w:pPr>
+      <w:r>
+        <w:t xml:space="preserve">- First: </w:t>
+      </w:r>
+      <w:r>
+        <w:rPr>
+          <w:b/>
+        </w:rPr>
+        <w:t>(</w:t>
+      </w:r>
+      <w:r>
+        <w:rPr>
+          <w:b/>
+        </w:rPr>
         <w:t>3</w:t>
       </w:r>
       <w:r>
         <w:rPr>
           <w:b/>
         </w:rPr>
+        <w:t xml:space="preserve"> items)  (</w:t>
+      </w:r>
+      <w:r>
+        <w:rPr>
+          <w:b/>
+          <w:color w:val="FFC000"/>
+        </w:rPr>
+        <w:t>1</w:t>
+      </w:r>
+      <w:r>
+        <w:rPr>
+          <w:b/>
+          <w:color w:val="FFC000"/>
+        </w:rPr>
+        <w:t>9</w:t>
+      </w:r>
+      <w:r>
+        <w:rPr>
+          <w:b/>
+          <w:color w:val="00B050"/>
+        </w:rPr>
+        <w:t xml:space="preserve"> </w:t>
+      </w:r>
+      <w:r>
+        <w:rPr>
+          <w:b/>
+        </w:rPr>
+        <w:t>points)</w:t>
+      </w:r>
+    </w:p>
+    <w:p/>
+    <w:p>
+      <w:pPr>
+        <w:ind w:left="284"/>
+      </w:pPr>
+      <w:r>
+        <w:t xml:space="preserve">- Automatic Diagram Organization: </w:t>
+      </w:r>
+      <w:r>
+        <w:rPr>
+          <w:b/>
+        </w:rPr>
+        <w:t>(</w:t>
+      </w:r>
+      <w:r>
+        <w:rPr>
+          <w:b/>
+        </w:rPr>
+        <w:t>1</w:t>
+      </w:r>
+      <w:r>
+        <w:rPr>
+          <w:b/>
+        </w:rPr>
+        <w:t xml:space="preserve"> item)</w:t>
+      </w:r>
+      <w:r>
+        <w:rPr>
+          <w:b/>
+        </w:rPr>
+        <w:t xml:space="preserve"> </w:t>
+      </w:r>
+      <w:r>
+        <w:t xml:space="preserve"> </w:t>
+      </w:r>
+      <w:r>
+        <w:rPr>
+          <w:b/>
+        </w:rPr>
+        <w:t>(</w:t>
+      </w:r>
+      <w:r>
+        <w:rPr>
+          <w:b/>
+          <w:color w:val="FF9900"/>
+        </w:rPr>
+        <w:t>5</w:t>
+      </w:r>
+      <w:r>
+        <w:rPr>
+          <w:b/>
+        </w:rPr>
         <w:t xml:space="preserve"> points</w:t>
       </w:r>
       <w:r>
@@ -1136,662 +1343,576 @@
     <w:p/>
     <w:p>
       <w:pPr>
+        <w:ind w:left="568"/>
+      </w:pPr>
+      <w:r>
+        <w:t xml:space="preserve">- Finish Automatic Containment </w:t>
+      </w:r>
+      <w:r>
+        <w:rPr>
+          <w:b/>
+        </w:rPr>
+        <w:t>(</w:t>
+      </w:r>
+      <w:r>
+        <w:rPr>
+          <w:b/>
+          <w:color w:val="FF9900"/>
+        </w:rPr>
+        <w:t>5</w:t>
+      </w:r>
+      <w:r>
+        <w:rPr>
+          <w:b/>
+        </w:rPr>
+        <w:t>)</w:t>
+      </w:r>
+    </w:p>
+    <w:p>
+      <w:pPr>
+        <w:ind w:left="568"/>
+        <w:rPr>
+          <w:color w:val="FFC000"/>
+        </w:rPr>
+      </w:pPr>
+      <w:r>
+        <w:rPr>
+          <w:color w:val="FFC000"/>
+        </w:rPr>
+        <w:t xml:space="preserve">- </w:t>
+      </w:r>
+      <w:proofErr w:type="spellStart"/>
+      <w:r>
+        <w:rPr>
+          <w:color w:val="FFC000"/>
+        </w:rPr>
+        <w:t>Reconsile</w:t>
+      </w:r>
+      <w:proofErr w:type="spellEnd"/>
+      <w:r>
+        <w:rPr>
+          <w:color w:val="FFC000"/>
+        </w:rPr>
+        <w:t xml:space="preserve"> </w:t>
+      </w:r>
+      <w:r>
+        <w:rPr>
+          <w:color w:val="FFC000"/>
+        </w:rPr>
+        <w:t xml:space="preserve">bidirectional </w:t>
+      </w:r>
+      <w:r>
+        <w:rPr>
+          <w:color w:val="FFC000"/>
+        </w:rPr>
+        <w:t>relations and automatic containment</w:t>
+      </w:r>
+    </w:p>
+    <w:p>
+      <w:pPr>
+        <w:rPr>
+          <w:sz w:val="14"/>
+        </w:rPr>
+      </w:pPr>
+    </w:p>
+    <w:p>
+      <w:pPr>
         <w:ind w:left="284"/>
-        <w:rPr>
-          <w:b/>
-        </w:rPr>
-      </w:pPr>
-      <w:r>
-        <w:t xml:space="preserve">- Total new computer language: </w:t>
-      </w:r>
-      <w:r>
-        <w:rPr>
-          <w:b/>
+      </w:pPr>
+      <w:r>
+        <w:t xml:space="preserve">- Math &amp; Integration: </w:t>
+      </w:r>
+      <w:r>
+        <w:rPr>
+          <w:b/>
+        </w:rPr>
+        <w:t xml:space="preserve">(2 items) </w:t>
+      </w:r>
+      <w:r>
+        <w:t xml:space="preserve"> </w:t>
+      </w:r>
+      <w:r>
+        <w:rPr>
+          <w:b/>
+        </w:rPr>
+        <w:t>(</w:t>
+      </w:r>
+      <w:r>
+        <w:rPr>
+          <w:b/>
+          <w:color w:val="FF9900"/>
+        </w:rPr>
+        <w:t>14</w:t>
+      </w:r>
+      <w:r>
+        <w:rPr>
+          <w:b/>
+        </w:rPr>
+        <w:t xml:space="preserve"> points)</w:t>
+      </w:r>
+    </w:p>
+    <w:p>
+      <w:pPr>
+        <w:ind w:left="284"/>
+        <w:rPr>
+          <w:sz w:val="14"/>
+        </w:rPr>
+      </w:pPr>
+    </w:p>
+    <w:p>
+      <w:pPr>
+        <w:ind w:left="568"/>
+      </w:pPr>
+      <w:r>
+        <w:t xml:space="preserve">- Math </w:t>
+      </w:r>
+      <w:r>
+        <w:rPr>
+          <w:b/>
+        </w:rPr>
+        <w:t>(</w:t>
+      </w:r>
+      <w:r>
+        <w:rPr>
+          <w:b/>
+          <w:color w:val="FFFF00"/>
+        </w:rPr>
+        <w:t>4</w:t>
+      </w:r>
+      <w:r>
+        <w:rPr>
+          <w:b/>
+        </w:rPr>
+        <w:t>)</w:t>
+      </w:r>
+    </w:p>
+    <w:p>
+      <w:pPr>
+        <w:ind w:left="568"/>
+      </w:pPr>
+      <w:r>
+        <w:t xml:space="preserve">- Integrate </w:t>
+      </w:r>
+      <w:r>
+        <w:rPr>
+          <w:b/>
+        </w:rPr>
+        <w:t>(</w:t>
+      </w:r>
+      <w:r>
+        <w:rPr>
+          <w:b/>
+          <w:color w:val="FF0000"/>
+        </w:rPr>
+        <w:t>10</w:t>
+      </w:r>
+      <w:r>
+        <w:rPr>
+          <w:b/>
+        </w:rPr>
+        <w:t>)</w:t>
+      </w:r>
+    </w:p>
+    <w:p/>
+    <w:p>
+      <w:pPr>
+        <w:rPr>
+          <w:b/>
+        </w:rPr>
+      </w:pPr>
+      <w:r>
+        <w:t xml:space="preserve">- Later: </w:t>
+      </w:r>
+      <w:r>
+        <w:rPr>
+          <w:b/>
+        </w:rPr>
+        <w:t>(1</w:t>
+      </w:r>
+      <w:r>
+        <w:rPr>
+          <w:b/>
+        </w:rPr>
+        <w:t>3</w:t>
+      </w:r>
+      <w:r>
+        <w:rPr>
+          <w:b/>
+        </w:rPr>
+        <w:t xml:space="preserve"> items)</w:t>
+      </w:r>
+      <w:r>
+        <w:rPr>
+          <w:b/>
+        </w:rPr>
+        <w:t xml:space="preserve">  (</w:t>
+      </w:r>
+      <w:r>
+        <w:rPr>
+          <w:b/>
+          <w:color w:val="FF0000"/>
+        </w:rPr>
+        <w:t>7</w:t>
+      </w:r>
+      <w:r>
+        <w:rPr>
+          <w:b/>
+          <w:color w:val="FF0000"/>
+        </w:rPr>
+        <w:t>3</w:t>
+      </w:r>
+      <w:r>
+        <w:rPr>
+          <w:b/>
+        </w:rPr>
+        <w:t xml:space="preserve"> points)</w:t>
+      </w:r>
+    </w:p>
+    <w:p/>
+    <w:p>
+      <w:pPr>
+        <w:ind w:left="284"/>
+      </w:pPr>
+      <w:r>
+        <w:t xml:space="preserve">- Input Output: </w:t>
+      </w:r>
+      <w:r>
+        <w:rPr>
+          <w:b/>
+        </w:rPr>
+        <w:t>(2 items)  (</w:t>
+      </w:r>
+      <w:r>
+        <w:rPr>
+          <w:b/>
+          <w:color w:val="FF0000"/>
+        </w:rPr>
+        <w:t>20</w:t>
+      </w:r>
+      <w:r>
+        <w:rPr>
+          <w:b/>
+          <w:bCs/>
+        </w:rPr>
+        <w:t xml:space="preserve"> </w:t>
+      </w:r>
+      <w:r>
+        <w:rPr>
+          <w:b/>
+        </w:rPr>
+        <w:t>points)</w:t>
+      </w:r>
+    </w:p>
+    <w:p/>
+    <w:p>
+      <w:pPr>
+        <w:ind w:left="568"/>
+      </w:pPr>
+      <w:r>
+        <w:t xml:space="preserve">- Input Output </w:t>
+      </w:r>
+      <w:r>
+        <w:rPr>
+          <w:b/>
+        </w:rPr>
+        <w:t>(10)</w:t>
+      </w:r>
+    </w:p>
+    <w:p>
+      <w:pPr>
+        <w:ind w:left="568"/>
+      </w:pPr>
+      <w:r>
+        <w:t xml:space="preserve">- Concurrency </w:t>
+      </w:r>
+      <w:r>
+        <w:rPr>
+          <w:b/>
+        </w:rPr>
+        <w:t>(10)</w:t>
+      </w:r>
+    </w:p>
+    <w:p>
+      <w:pPr>
+        <w:ind w:left="568"/>
+        <w:rPr>
+          <w:color w:val="FFC000"/>
+        </w:rPr>
+      </w:pPr>
+      <w:r>
+        <w:rPr>
+          <w:color w:val="FFC000"/>
+        </w:rPr>
+        <w:t>- Automatic Execution Order</w:t>
+      </w:r>
+    </w:p>
+    <w:p>
+      <w:pPr>
+        <w:ind w:left="284"/>
+      </w:pPr>
+    </w:p>
+    <w:p>
+      <w:pPr>
+        <w:ind w:left="284"/>
+      </w:pPr>
+      <w:r>
+        <w:t xml:space="preserve">- Internet Complete: </w:t>
+      </w:r>
+      <w:r>
+        <w:rPr>
+          <w:b/>
+        </w:rPr>
+        <w:t>(2 items)  (</w:t>
+      </w:r>
+      <w:r>
+        <w:rPr>
+          <w:b/>
+          <w:color w:val="FFFF00"/>
+        </w:rPr>
+        <w:t>13</w:t>
+      </w:r>
+      <w:r>
+        <w:rPr>
+          <w:b/>
+        </w:rPr>
+        <w:t xml:space="preserve"> points)</w:t>
+      </w:r>
+    </w:p>
+    <w:p/>
+    <w:p>
+      <w:pPr>
+        <w:ind w:left="568"/>
+      </w:pPr>
+      <w:r>
+        <w:t xml:space="preserve">- Caching </w:t>
+      </w:r>
+      <w:r>
+        <w:rPr>
+          <w:b/>
+        </w:rPr>
+        <w:t>(</w:t>
+      </w:r>
+      <w:r>
+        <w:rPr>
+          <w:b/>
+          <w:color w:val="FF9900"/>
+        </w:rPr>
+        <w:t>5</w:t>
+      </w:r>
+      <w:r>
+        <w:rPr>
+          <w:b/>
+        </w:rPr>
+        <w:t>)</w:t>
+      </w:r>
+    </w:p>
+    <w:p>
+      <w:pPr>
+        <w:ind w:left="568"/>
+      </w:pPr>
+      <w:r>
+        <w:t xml:space="preserve">- The Physical &amp; The Logical </w:t>
+      </w:r>
+      <w:r>
+        <w:rPr>
+          <w:b/>
+        </w:rPr>
+        <w:t>(</w:t>
+      </w:r>
+      <w:r>
+        <w:rPr>
+          <w:b/>
+          <w:color w:val="FF0000"/>
+        </w:rPr>
+        <w:t>8</w:t>
+      </w:r>
+      <w:r>
+        <w:rPr>
+          <w:b/>
+        </w:rPr>
+        <w:t>)</w:t>
+      </w:r>
+    </w:p>
+    <w:p>
+      <w:pPr>
+        <w:ind w:left="568"/>
+        <w:rPr>
+          <w:color w:val="FFC000"/>
+        </w:rPr>
+      </w:pPr>
+      <w:r>
+        <w:rPr>
+          <w:color w:val="FFC000"/>
+        </w:rPr>
+        <w:t xml:space="preserve">- Internet as a </w:t>
+      </w:r>
+      <w:r>
+        <w:rPr>
+          <w:color w:val="FFC000"/>
+        </w:rPr>
+        <w:t>S</w:t>
+      </w:r>
+      <w:r>
+        <w:rPr>
+          <w:color w:val="FFC000"/>
+        </w:rPr>
+        <w:t xml:space="preserve">ingle </w:t>
+      </w:r>
+      <w:r>
+        <w:rPr>
+          <w:color w:val="FFC000"/>
+        </w:rPr>
+        <w:t>C</w:t>
+      </w:r>
+      <w:r>
+        <w:rPr>
+          <w:color w:val="FFC000"/>
+        </w:rPr>
+        <w:t>omputer</w:t>
+      </w:r>
+    </w:p>
+    <w:p>
+      <w:pPr>
+        <w:ind w:left="568"/>
+        <w:rPr>
+          <w:color w:val="FFC000"/>
+        </w:rPr>
+      </w:pPr>
+      <w:r>
+        <w:rPr>
+          <w:color w:val="FFC000"/>
+        </w:rPr>
+        <w:t xml:space="preserve">- Linkage of the </w:t>
+      </w:r>
+      <w:r>
+        <w:rPr>
+          <w:color w:val="FFC000"/>
+        </w:rPr>
+        <w:t>P</w:t>
+      </w:r>
+      <w:r>
+        <w:rPr>
+          <w:color w:val="FFC000"/>
+        </w:rPr>
+        <w:t xml:space="preserve">hysical and the </w:t>
+      </w:r>
+      <w:r>
+        <w:rPr>
+          <w:color w:val="FFC000"/>
+        </w:rPr>
+        <w:t>L</w:t>
+      </w:r>
+      <w:r>
+        <w:rPr>
+          <w:color w:val="FFC000"/>
+        </w:rPr>
+        <w:t>ogical</w:t>
+      </w:r>
+    </w:p>
+    <w:p>
+      <w:pPr>
+        <w:ind w:left="568"/>
+        <w:rPr>
+          <w:color w:val="FFC000"/>
+        </w:rPr>
+      </w:pPr>
+      <w:r>
+        <w:rPr>
+          <w:color w:val="FFC000"/>
+        </w:rPr>
+        <w:t>- Storage Caching</w:t>
+      </w:r>
+    </w:p>
+    <w:p>
+      <w:pPr>
+        <w:ind w:left="284"/>
+        <w:rPr>
+          <w:sz w:val="14"/>
+        </w:rPr>
+      </w:pPr>
+    </w:p>
+    <w:p>
+      <w:pPr>
+        <w:ind w:left="284"/>
+      </w:pPr>
+      <w:r>
+        <w:t xml:space="preserve">- Concepts: </w:t>
+      </w:r>
+      <w:r>
+        <w:rPr>
+          <w:b/>
+        </w:rPr>
+        <w:t>(</w:t>
+      </w:r>
+      <w:r>
+        <w:rPr>
+          <w:b/>
+        </w:rPr>
+        <w:t>5</w:t>
+      </w:r>
+      <w:r>
+        <w:rPr>
+          <w:b/>
+        </w:rPr>
+        <w:t xml:space="preserve"> items)  (</w:t>
+      </w:r>
+      <w:r>
+        <w:rPr>
+          <w:b/>
+          <w:color w:val="FFFF00"/>
         </w:rPr>
         <w:t>1</w:t>
       </w:r>
       <w:r>
         <w:rPr>
           <w:b/>
-        </w:rPr>
-        <w:t>2</w:t>
-      </w:r>
-      <w:r>
-        <w:rPr>
-          <w:b/>
-        </w:rPr>
-        <w:t xml:space="preserve"> work items (</w:t>
-      </w:r>
-      <w:r>
-        <w:rPr>
-          <w:b/>
-          <w:color w:val="FF0000"/>
-        </w:rPr>
-        <w:t>6</w:t>
-      </w:r>
-      <w:r>
-        <w:rPr>
-          <w:b/>
-          <w:color w:val="FF0000"/>
-        </w:rPr>
-        <w:t>7</w:t>
-      </w:r>
-      <w:r>
-        <w:t xml:space="preserve"> points</w:t>
+          <w:color w:val="FFFF00"/>
+        </w:rPr>
+        <w:t>9</w:t>
+      </w:r>
+      <w:r>
+        <w:rPr>
+          <w:b/>
+        </w:rPr>
+        <w:t xml:space="preserve"> points)</w:t>
+      </w:r>
+    </w:p>
+    <w:p>
+      <w:pPr>
+        <w:ind w:left="284"/>
+        <w:rPr>
+          <w:sz w:val="14"/>
+        </w:rPr>
+      </w:pPr>
+    </w:p>
+    <w:p>
+      <w:pPr>
+        <w:ind w:left="568"/>
+        <w:rPr>
+          <w:b/>
+        </w:rPr>
+      </w:pPr>
+      <w:r>
+        <w:t xml:space="preserve">- Concept Construct </w:t>
+      </w:r>
+      <w:r>
+        <w:rPr>
+          <w:b/>
+        </w:rPr>
+        <w:t>(</w:t>
+      </w:r>
+      <w:r>
+        <w:rPr>
+          <w:b/>
+          <w:color w:val="FFC000"/>
+        </w:rPr>
+        <w:t>5</w:t>
       </w:r>
       <w:r>
         <w:rPr>
           <w:b/>
         </w:rPr>
         <w:t>)</w:t>
-      </w:r>
-    </w:p>
-    <w:p>
-      <w:bookmarkStart w:id="3" w:name="_Hlk33134503"/>
-    </w:p>
-    <w:bookmarkEnd w:id="3"/>
-    <w:p>
-      <w:pPr>
-        <w:ind w:left="168" w:hanging="168"/>
-        <w:rPr>
-          <w:b/>
-        </w:rPr>
-      </w:pPr>
-      <w:r>
-        <w:t xml:space="preserve">- First: </w:t>
-      </w:r>
-      <w:r>
-        <w:rPr>
-          <w:b/>
-        </w:rPr>
-        <w:t>(</w:t>
-      </w:r>
-      <w:r>
-        <w:rPr>
-          <w:b/>
-        </w:rPr>
-        <w:t>3</w:t>
-      </w:r>
-      <w:r>
-        <w:rPr>
-          <w:b/>
-        </w:rPr>
-        <w:t xml:space="preserve"> items)  (</w:t>
-      </w:r>
-      <w:r>
-        <w:rPr>
-          <w:b/>
-          <w:color w:val="FFC000"/>
-        </w:rPr>
-        <w:t>1</w:t>
-      </w:r>
-      <w:r>
-        <w:rPr>
-          <w:b/>
-          <w:color w:val="FFC000"/>
-        </w:rPr>
-        <w:t>9</w:t>
-      </w:r>
-      <w:r>
-        <w:rPr>
-          <w:b/>
-          <w:color w:val="00B050"/>
-        </w:rPr>
-        <w:t xml:space="preserve"> </w:t>
-      </w:r>
-      <w:r>
-        <w:rPr>
-          <w:b/>
-        </w:rPr>
-        <w:t>points)</w:t>
-      </w:r>
-    </w:p>
-    <w:p/>
-    <w:p>
-      <w:pPr>
-        <w:ind w:left="284"/>
-      </w:pPr>
-      <w:r>
-        <w:t xml:space="preserve">- Automatic Diagram Organization: </w:t>
-      </w:r>
-      <w:r>
-        <w:rPr>
-          <w:b/>
-        </w:rPr>
-        <w:t>(</w:t>
-      </w:r>
-      <w:r>
-        <w:rPr>
-          <w:b/>
-        </w:rPr>
-        <w:t>1</w:t>
-      </w:r>
-      <w:r>
-        <w:rPr>
-          <w:b/>
-        </w:rPr>
-        <w:t xml:space="preserve"> item)</w:t>
-      </w:r>
-      <w:r>
-        <w:rPr>
-          <w:b/>
-        </w:rPr>
-        <w:t xml:space="preserve"> </w:t>
-      </w:r>
-      <w:r>
-        <w:t xml:space="preserve"> </w:t>
-      </w:r>
-      <w:r>
-        <w:rPr>
-          <w:b/>
-        </w:rPr>
-        <w:t>(</w:t>
-      </w:r>
-      <w:r>
-        <w:rPr>
-          <w:b/>
-          <w:color w:val="FF9900"/>
-        </w:rPr>
-        <w:t>5</w:t>
-      </w:r>
-      <w:r>
-        <w:rPr>
-          <w:b/>
-        </w:rPr>
-        <w:t xml:space="preserve"> points</w:t>
-      </w:r>
-      <w:r>
-        <w:rPr>
-          <w:b/>
-        </w:rPr>
-        <w:t>)</w:t>
-      </w:r>
-    </w:p>
-    <w:p/>
-    <w:p>
-      <w:pPr>
-        <w:ind w:left="568"/>
-      </w:pPr>
-      <w:r>
-        <w:t xml:space="preserve">- Finish Automatic Containment </w:t>
-      </w:r>
-      <w:r>
-        <w:rPr>
-          <w:b/>
-        </w:rPr>
-        <w:t>(</w:t>
-      </w:r>
-      <w:r>
-        <w:rPr>
-          <w:b/>
-          <w:color w:val="FF9900"/>
-        </w:rPr>
-        <w:t>5</w:t>
-      </w:r>
-      <w:r>
-        <w:rPr>
-          <w:b/>
-        </w:rPr>
-        <w:t>)</w:t>
-      </w:r>
-    </w:p>
-    <w:p>
-      <w:pPr>
-        <w:ind w:left="568"/>
-        <w:rPr>
-          <w:color w:val="FFC000"/>
-        </w:rPr>
-      </w:pPr>
-      <w:r>
-        <w:rPr>
-          <w:color w:val="FFC000"/>
-        </w:rPr>
-        <w:t xml:space="preserve">- </w:t>
-      </w:r>
-      <w:proofErr w:type="spellStart"/>
-      <w:r>
-        <w:rPr>
-          <w:color w:val="FFC000"/>
-        </w:rPr>
-        <w:t>Reconsile</w:t>
-      </w:r>
-      <w:proofErr w:type="spellEnd"/>
-      <w:r>
-        <w:rPr>
-          <w:color w:val="FFC000"/>
-        </w:rPr>
-        <w:t xml:space="preserve"> </w:t>
-      </w:r>
-      <w:r>
-        <w:rPr>
-          <w:color w:val="FFC000"/>
-        </w:rPr>
-        <w:t xml:space="preserve">bidirectional </w:t>
-      </w:r>
-      <w:r>
-        <w:rPr>
-          <w:color w:val="FFC000"/>
-        </w:rPr>
-        <w:t>relations and automatic containment</w:t>
-      </w:r>
-    </w:p>
-    <w:p>
-      <w:pPr>
-        <w:rPr>
-          <w:sz w:val="14"/>
-        </w:rPr>
-      </w:pPr>
-    </w:p>
-    <w:p>
-      <w:pPr>
-        <w:ind w:left="284"/>
-      </w:pPr>
-      <w:r>
-        <w:t xml:space="preserve">- Math &amp; Integration: </w:t>
-      </w:r>
-      <w:r>
-        <w:rPr>
-          <w:b/>
-        </w:rPr>
-        <w:t xml:space="preserve">(2 items) </w:t>
-      </w:r>
-      <w:r>
-        <w:t xml:space="preserve"> </w:t>
-      </w:r>
-      <w:r>
-        <w:rPr>
-          <w:b/>
-        </w:rPr>
-        <w:t>(</w:t>
-      </w:r>
-      <w:r>
-        <w:rPr>
-          <w:b/>
-          <w:color w:val="FF9900"/>
-        </w:rPr>
-        <w:t>14</w:t>
-      </w:r>
-      <w:r>
-        <w:rPr>
-          <w:b/>
-        </w:rPr>
-        <w:t xml:space="preserve"> points)</w:t>
-      </w:r>
-    </w:p>
-    <w:p>
-      <w:pPr>
-        <w:ind w:left="284"/>
-        <w:rPr>
-          <w:sz w:val="14"/>
-        </w:rPr>
-      </w:pPr>
-    </w:p>
-    <w:p>
-      <w:pPr>
-        <w:ind w:left="568"/>
-      </w:pPr>
-      <w:r>
-        <w:t xml:space="preserve">- Math </w:t>
-      </w:r>
-      <w:r>
-        <w:rPr>
-          <w:b/>
-        </w:rPr>
-        <w:t>(</w:t>
-      </w:r>
-      <w:r>
-        <w:rPr>
-          <w:b/>
-          <w:color w:val="FFFF00"/>
-        </w:rPr>
-        <w:t>4</w:t>
-      </w:r>
-      <w:r>
-        <w:rPr>
-          <w:b/>
-        </w:rPr>
-        <w:t>)</w:t>
-      </w:r>
-    </w:p>
-    <w:p>
-      <w:pPr>
-        <w:ind w:left="568"/>
-      </w:pPr>
-      <w:r>
-        <w:t xml:space="preserve">- Integrate </w:t>
-      </w:r>
-      <w:r>
-        <w:rPr>
-          <w:b/>
-        </w:rPr>
-        <w:t>(</w:t>
-      </w:r>
-      <w:r>
-        <w:rPr>
-          <w:b/>
-          <w:color w:val="FF0000"/>
-        </w:rPr>
-        <w:t>10</w:t>
-      </w:r>
-      <w:r>
-        <w:rPr>
-          <w:b/>
-        </w:rPr>
-        <w:t>)</w:t>
-      </w:r>
-    </w:p>
-    <w:p/>
-    <w:p>
-      <w:pPr>
-        <w:rPr>
-          <w:b/>
-        </w:rPr>
-      </w:pPr>
-      <w:r>
-        <w:t xml:space="preserve">- Later: </w:t>
-      </w:r>
-      <w:r>
-        <w:rPr>
-          <w:b/>
-        </w:rPr>
-        <w:t>(1</w:t>
-      </w:r>
-      <w:r>
-        <w:rPr>
-          <w:b/>
-        </w:rPr>
-        <w:t>1</w:t>
-      </w:r>
-      <w:r>
-        <w:rPr>
-          <w:b/>
-        </w:rPr>
-        <w:t xml:space="preserve"> items)</w:t>
-      </w:r>
-      <w:r>
-        <w:rPr>
-          <w:b/>
-        </w:rPr>
-        <w:t xml:space="preserve">  (</w:t>
-      </w:r>
-      <w:r>
-        <w:rPr>
-          <w:b/>
-          <w:color w:val="FF0000"/>
-        </w:rPr>
-        <w:t>5</w:t>
-      </w:r>
-      <w:r>
-        <w:rPr>
-          <w:b/>
-          <w:color w:val="FF0000"/>
-        </w:rPr>
-        <w:t>3</w:t>
-      </w:r>
-      <w:r>
-        <w:rPr>
-          <w:b/>
-        </w:rPr>
-        <w:t xml:space="preserve"> points)</w:t>
-      </w:r>
-    </w:p>
-    <w:p/>
-    <w:p>
-      <w:pPr>
-        <w:ind w:left="284"/>
-      </w:pPr>
-      <w:r>
-        <w:t xml:space="preserve">- Internet Complete: </w:t>
-      </w:r>
-      <w:r>
-        <w:rPr>
-          <w:b/>
-        </w:rPr>
-        <w:t>(2 items)  (</w:t>
-      </w:r>
-      <w:r>
-        <w:rPr>
-          <w:b/>
-          <w:color w:val="FFFF00"/>
-        </w:rPr>
-        <w:t>13</w:t>
-      </w:r>
-      <w:r>
-        <w:rPr>
-          <w:b/>
-        </w:rPr>
-        <w:t xml:space="preserve"> points)</w:t>
-      </w:r>
-    </w:p>
-    <w:p/>
-    <w:p>
-      <w:pPr>
-        <w:ind w:left="568"/>
-      </w:pPr>
-      <w:r>
-        <w:t xml:space="preserve">- Caching </w:t>
-      </w:r>
-      <w:r>
-        <w:rPr>
-          <w:b/>
-        </w:rPr>
-        <w:t>(</w:t>
-      </w:r>
-      <w:r>
-        <w:rPr>
-          <w:b/>
-          <w:color w:val="FF9900"/>
-        </w:rPr>
-        <w:t>5</w:t>
-      </w:r>
-      <w:r>
-        <w:rPr>
-          <w:b/>
-        </w:rPr>
-        <w:t>)</w:t>
-      </w:r>
-    </w:p>
-    <w:p>
-      <w:pPr>
-        <w:ind w:left="568"/>
-      </w:pPr>
-      <w:r>
-        <w:t xml:space="preserve">- The Physical &amp; The Logical </w:t>
-      </w:r>
-      <w:r>
-        <w:rPr>
-          <w:b/>
-        </w:rPr>
-        <w:t>(</w:t>
-      </w:r>
-      <w:r>
-        <w:rPr>
-          <w:b/>
-          <w:color w:val="FF0000"/>
-        </w:rPr>
-        <w:t>8</w:t>
-      </w:r>
-      <w:r>
-        <w:rPr>
-          <w:b/>
-        </w:rPr>
-        <w:t>)</w:t>
-      </w:r>
-    </w:p>
-    <w:p>
-      <w:pPr>
-        <w:ind w:left="568"/>
-        <w:rPr>
-          <w:color w:val="FFC000"/>
-        </w:rPr>
-      </w:pPr>
-      <w:r>
-        <w:rPr>
-          <w:color w:val="FFC000"/>
-        </w:rPr>
-        <w:t xml:space="preserve">- Internet as a </w:t>
-      </w:r>
-      <w:r>
-        <w:rPr>
-          <w:color w:val="FFC000"/>
-        </w:rPr>
-        <w:t>S</w:t>
-      </w:r>
-      <w:r>
-        <w:rPr>
-          <w:color w:val="FFC000"/>
-        </w:rPr>
-        <w:t xml:space="preserve">ingle </w:t>
-      </w:r>
-      <w:r>
-        <w:rPr>
-          <w:color w:val="FFC000"/>
-        </w:rPr>
-        <w:t>C</w:t>
-      </w:r>
-      <w:r>
-        <w:rPr>
-          <w:color w:val="FFC000"/>
-        </w:rPr>
-        <w:t>omputer</w:t>
-      </w:r>
-    </w:p>
-    <w:p>
-      <w:pPr>
-        <w:ind w:left="568"/>
-        <w:rPr>
-          <w:color w:val="FFC000"/>
-        </w:rPr>
-      </w:pPr>
-      <w:r>
-        <w:rPr>
-          <w:color w:val="FFC000"/>
-        </w:rPr>
-        <w:t xml:space="preserve">- Linkage of the </w:t>
-      </w:r>
-      <w:r>
-        <w:rPr>
-          <w:color w:val="FFC000"/>
-        </w:rPr>
-        <w:t>P</w:t>
-      </w:r>
-      <w:r>
-        <w:rPr>
-          <w:color w:val="FFC000"/>
-        </w:rPr>
-        <w:t xml:space="preserve">hysical and the </w:t>
-      </w:r>
-      <w:r>
-        <w:rPr>
-          <w:color w:val="FFC000"/>
-        </w:rPr>
-        <w:t>L</w:t>
-      </w:r>
-      <w:r>
-        <w:rPr>
-          <w:color w:val="FFC000"/>
-        </w:rPr>
-        <w:t>ogical</w:t>
-      </w:r>
-    </w:p>
-    <w:p>
-      <w:pPr>
-        <w:ind w:left="568"/>
-        <w:rPr>
-          <w:color w:val="FFC000"/>
-        </w:rPr>
-      </w:pPr>
-      <w:r>
-        <w:rPr>
-          <w:color w:val="FFC000"/>
-        </w:rPr>
-        <w:t>- Storage Caching</w:t>
-      </w:r>
-    </w:p>
-    <w:p>
-      <w:pPr>
-        <w:ind w:left="284"/>
-        <w:rPr>
-          <w:sz w:val="14"/>
-        </w:rPr>
-      </w:pPr>
-    </w:p>
-    <w:p>
-      <w:pPr>
-        <w:ind w:left="284"/>
-      </w:pPr>
-      <w:r>
-        <w:t xml:space="preserve">- Concepts: </w:t>
-      </w:r>
-      <w:r>
-        <w:rPr>
-          <w:b/>
-        </w:rPr>
-        <w:t>(</w:t>
-      </w:r>
-      <w:r>
-        <w:rPr>
-          <w:b/>
-        </w:rPr>
-        <w:t>4</w:t>
-      </w:r>
-      <w:r>
-        <w:rPr>
-          <w:b/>
-        </w:rPr>
-        <w:t xml:space="preserve"> items)  (</w:t>
-      </w:r>
-      <w:r>
-        <w:rPr>
-          <w:b/>
-          <w:color w:val="FFFF00"/>
-        </w:rPr>
-        <w:t>1</w:t>
-      </w:r>
-      <w:r>
-        <w:rPr>
-          <w:b/>
-          <w:color w:val="FFFF00"/>
-        </w:rPr>
-        <w:t>4</w:t>
-      </w:r>
-      <w:r>
-        <w:rPr>
-          <w:b/>
-        </w:rPr>
-        <w:t xml:space="preserve"> points)</w:t>
-      </w:r>
-    </w:p>
-    <w:p>
-      <w:pPr>
-        <w:ind w:left="284"/>
-        <w:rPr>
-          <w:sz w:val="14"/>
-        </w:rPr>
-      </w:pPr>
-    </w:p>
-    <w:p>
-      <w:pPr>
-        <w:ind w:left="568"/>
-        <w:rPr>
-          <w:b/>
-          <w:color w:val="FFC000"/>
-        </w:rPr>
-      </w:pPr>
-      <w:bookmarkStart w:id="4" w:name="_GoBack"/>
-      <w:bookmarkEnd w:id="4"/>
-      <w:r>
-        <w:rPr>
-          <w:color w:val="FFC000"/>
-        </w:rPr>
-        <w:t xml:space="preserve">- Concept Construct </w:t>
-      </w:r>
-      <w:r>
-        <w:rPr>
-          <w:b/>
-          <w:color w:val="FFC000"/>
-        </w:rPr>
-        <w:t>(5)</w:t>
       </w:r>
     </w:p>
     <w:p>
@@ -1981,7 +2102,7 @@
         <w:rPr>
           <w:b/>
         </w:rPr>
-        <w:t>2</w:t>
+        <w:t>3</w:t>
       </w:r>
       <w:r>
         <w:rPr>
@@ -2010,7 +2131,7 @@
           <w:b/>
           <w:color w:val="FFFF00"/>
         </w:rPr>
-        <w:t>3</w:t>
+        <w:t>8</w:t>
       </w:r>
       <w:r>
         <w:rPr>
@@ -2031,229 +2152,337 @@
       <w:pPr>
         <w:ind w:left="568"/>
       </w:pPr>
-      <w:r>
+      <w:bookmarkStart w:id="4" w:name="_Hlk36934052"/>
+      <w:r>
+        <w:t xml:space="preserve">- Errors </w:t>
+      </w:r>
+      <w:r>
+        <w:rPr>
+          <w:b/>
+          <w:bCs/>
+        </w:rPr>
+        <w:t>(</w:t>
+      </w:r>
+      <w:r>
+        <w:rPr>
+          <w:b/>
+          <w:color w:val="FF9900"/>
+        </w:rPr>
+        <w:t>5</w:t>
+      </w:r>
+      <w:r>
+        <w:rPr>
+          <w:b/>
+          <w:bCs/>
+        </w:rPr>
+        <w:t>)</w:t>
+      </w:r>
+    </w:p>
+    <w:bookmarkEnd w:id="4"/>
+    <w:p>
+      <w:pPr>
+        <w:ind w:left="568"/>
+      </w:pPr>
+      <w:r>
+        <w:t xml:space="preserve">- Binaral </w:t>
+      </w:r>
+      <w:r>
+        <w:rPr>
+          <w:b/>
+        </w:rPr>
+        <w:t>(</w:t>
+      </w:r>
+      <w:r>
+        <w:rPr>
+          <w:b/>
+          <w:color w:val="FF9900"/>
+        </w:rPr>
+        <w:t>5</w:t>
+      </w:r>
+      <w:r>
+        <w:rPr>
+          <w:b/>
+        </w:rPr>
+        <w:t>)</w:t>
+      </w:r>
+    </w:p>
+    <w:p>
+      <w:pPr>
+        <w:ind w:left="568"/>
+      </w:pPr>
+      <w:r>
+        <w:t xml:space="preserve">- Access Control </w:t>
+      </w:r>
+      <w:r>
+        <w:rPr>
+          <w:b/>
+        </w:rPr>
+        <w:t>(</w:t>
+      </w:r>
+      <w:r>
+        <w:rPr>
+          <w:b/>
+          <w:color w:val="FF0000"/>
+        </w:rPr>
+        <w:t>8</w:t>
+      </w:r>
+      <w:r>
+        <w:rPr>
+          <w:b/>
+        </w:rPr>
+        <w:t>)</w:t>
+      </w:r>
+    </w:p>
+    <w:p/>
+    <w:p>
+      <w:pPr>
+        <w:rPr>
+          <w:color w:val="FFC000"/>
+        </w:rPr>
+      </w:pPr>
+      <w:r>
+        <w:rPr>
+          <w:color w:val="FFC000"/>
+        </w:rPr>
         <w:t xml:space="preserve">- </w:t>
       </w:r>
-      <w:proofErr w:type="spellStart"/>
-      <w:r>
-        <w:t>Binaral</w:t>
-      </w:r>
-      <w:proofErr w:type="spellEnd"/>
-      <w:r>
-        <w:t xml:space="preserve"> </w:t>
-      </w:r>
-      <w:r>
-        <w:rPr>
-          <w:b/>
+      <w:r>
+        <w:rPr>
+          <w:color w:val="FFC000"/>
+        </w:rPr>
+        <w:t>Optional</w:t>
+      </w:r>
+      <w:r>
+        <w:rPr>
+          <w:color w:val="FFC000"/>
+        </w:rPr>
+        <w:t>:</w:t>
+      </w:r>
+    </w:p>
+    <w:p/>
+    <w:p>
+      <w:pPr>
+        <w:ind w:left="452" w:hanging="168"/>
+        <w:rPr>
+          <w:color w:val="FFC000"/>
+        </w:rPr>
+      </w:pPr>
+      <w:r>
+        <w:rPr>
+          <w:color w:val="FFC000"/>
+        </w:rPr>
+        <w:t xml:space="preserve">- Easier theme: Conversions  </w:t>
+      </w:r>
+      <w:r>
+        <w:rPr>
+          <w:b/>
+          <w:bCs/>
+          <w:color w:val="FFC000"/>
+        </w:rPr>
+        <w:t>(3)</w:t>
+      </w:r>
+    </w:p>
+    <w:p>
+      <w:pPr>
+        <w:ind w:left="452" w:hanging="168"/>
+        <w:rPr>
+          <w:color w:val="FFC000"/>
+        </w:rPr>
+      </w:pPr>
+      <w:r>
+        <w:rPr>
+          <w:color w:val="FFC000"/>
+        </w:rPr>
+        <w:t xml:space="preserve">- Medium theme: Extend set of Fundamental Principles  </w:t>
+      </w:r>
+      <w:r>
+        <w:rPr>
+          <w:b/>
+          <w:bCs/>
+          <w:color w:val="FFC000"/>
+        </w:rPr>
+        <w:t>(2)</w:t>
+      </w:r>
+    </w:p>
+    <w:p>
+      <w:pPr>
+        <w:ind w:left="452" w:hanging="168"/>
+        <w:rPr>
+          <w:color w:val="FFC000"/>
+        </w:rPr>
+      </w:pPr>
+      <w:r>
+        <w:rPr>
+          <w:color w:val="FFC000"/>
+        </w:rPr>
+        <w:t xml:space="preserve">- Medium theme: Handy Access  </w:t>
+      </w:r>
+      <w:r>
+        <w:rPr>
+          <w:b/>
+          <w:color w:val="FFC000"/>
+        </w:rPr>
+        <w:t>(2)</w:t>
+      </w:r>
+    </w:p>
+    <w:p>
+      <w:pPr>
+        <w:ind w:left="452" w:hanging="168"/>
+        <w:rPr>
+          <w:color w:val="FFC000"/>
+        </w:rPr>
+      </w:pPr>
+      <w:r>
+        <w:rPr>
+          <w:color w:val="FFC000"/>
+        </w:rPr>
+        <w:t xml:space="preserve">- Medium theme: Circularity  </w:t>
+      </w:r>
+      <w:r>
+        <w:rPr>
+          <w:b/>
+          <w:color w:val="FFC000"/>
+        </w:rPr>
+        <w:t>(2)</w:t>
+      </w:r>
+    </w:p>
+    <w:p>
+      <w:pPr>
+        <w:ind w:left="452" w:hanging="168"/>
+        <w:rPr>
+          <w:color w:val="FFC000"/>
+        </w:rPr>
+      </w:pPr>
+      <w:r>
+        <w:rPr>
+          <w:color w:val="FFC000"/>
+        </w:rPr>
+        <w:t xml:space="preserve">- Medium theme: Apply  </w:t>
+      </w:r>
+      <w:r>
+        <w:rPr>
+          <w:b/>
+          <w:color w:val="FFC000"/>
+        </w:rPr>
+        <w:t>(4)</w:t>
+      </w:r>
+    </w:p>
+    <w:p>
+      <w:pPr>
+        <w:ind w:left="452" w:hanging="168"/>
+        <w:rPr>
+          <w:b/>
+          <w:color w:val="FFC000"/>
+        </w:rPr>
+      </w:pPr>
+      <w:r>
+        <w:rPr>
+          <w:color w:val="FFC000"/>
+        </w:rPr>
+        <w:t xml:space="preserve">- Medium theme: Some Data Concepts  </w:t>
+      </w:r>
+      <w:r>
+        <w:rPr>
+          <w:b/>
+          <w:color w:val="FFC000"/>
+        </w:rPr>
+        <w:t>(7)</w:t>
+      </w:r>
+    </w:p>
+    <w:p>
+      <w:pPr>
+        <w:ind w:left="568"/>
+        <w:rPr>
+          <w:color w:val="FFC000"/>
+        </w:rPr>
+      </w:pPr>
+      <w:r>
+        <w:rPr>
+          <w:color w:val="FFC000"/>
+        </w:rPr>
+        <w:t>(7 points, because it is so much</w:t>
+      </w:r>
+      <w:r>
+        <w:rPr>
+          <w:color w:val="FFC000"/>
+        </w:rPr>
+        <w:t>, not because it is hard</w:t>
+      </w:r>
+      <w:r>
+        <w:rPr>
+          <w:color w:val="FFC000"/>
+        </w:rPr>
+        <w:t>)</w:t>
+      </w:r>
+    </w:p>
+    <w:p/>
+    <w:p>
+      <w:pPr>
+        <w:ind w:left="168" w:hanging="168"/>
+        <w:rPr>
+          <w:color w:val="FFC000"/>
+        </w:rPr>
+      </w:pPr>
+      <w:r>
+        <w:rPr>
+          <w:color w:val="FFC000"/>
+        </w:rPr>
+        <w:t xml:space="preserve">- Hard topics: </w:t>
+      </w:r>
+      <w:r>
+        <w:rPr>
+          <w:b/>
+          <w:color w:val="FFC000"/>
         </w:rPr>
         <w:t>(</w:t>
       </w:r>
       <w:r>
         <w:rPr>
           <w:b/>
-          <w:color w:val="FF9900"/>
-        </w:rPr>
-        <w:t>5</w:t>
-      </w:r>
-      <w:r>
-        <w:rPr>
-          <w:b/>
-        </w:rPr>
-        <w:t>)</w:t>
-      </w:r>
-    </w:p>
-    <w:p>
-      <w:pPr>
-        <w:ind w:left="568"/>
-      </w:pPr>
-      <w:r>
-        <w:t xml:space="preserve">- Access Control </w:t>
-      </w:r>
-      <w:r>
-        <w:rPr>
-          <w:b/>
-        </w:rPr>
-        <w:t>(</w:t>
-      </w:r>
-      <w:r>
-        <w:rPr>
-          <w:b/>
-          <w:color w:val="FF0000"/>
-        </w:rPr>
-        <w:t>8</w:t>
-      </w:r>
-      <w:r>
-        <w:rPr>
-          <w:b/>
-        </w:rPr>
-        <w:t>)</w:t>
+          <w:color w:val="FFC000"/>
+        </w:rPr>
+        <w:t>4</w:t>
+      </w:r>
+      <w:r>
+        <w:rPr>
+          <w:b/>
+          <w:color w:val="FFC000"/>
+        </w:rPr>
+        <w:t xml:space="preserve"> topics)</w:t>
       </w:r>
     </w:p>
     <w:p/>
     <w:p>
       <w:pPr>
-        <w:rPr>
-          <w:color w:val="FFC000"/>
-        </w:rPr>
-      </w:pPr>
-      <w:r>
-        <w:rPr>
-          <w:color w:val="FFC000"/>
-        </w:rPr>
-        <w:t>- Unrequired:</w:t>
+        <w:ind w:left="284"/>
+        <w:rPr>
+          <w:color w:val="FFC000"/>
+        </w:rPr>
+      </w:pPr>
+      <w:r>
+        <w:rPr>
+          <w:color w:val="FFC000"/>
+        </w:rPr>
+        <w:t>The list below are not separate themes.</w:t>
+      </w:r>
+    </w:p>
+    <w:p>
+      <w:pPr>
+        <w:ind w:left="284"/>
+        <w:rPr>
+          <w:color w:val="FFC000"/>
+        </w:rPr>
+      </w:pPr>
+      <w:r>
+        <w:rPr>
+          <w:color w:val="FFC000"/>
+        </w:rPr>
+        <w:t>An exact planning will not be made for these topics.</w:t>
       </w:r>
     </w:p>
     <w:p/>
     <w:p>
       <w:pPr>
-        <w:ind w:left="452" w:hanging="168"/>
-        <w:rPr>
-          <w:color w:val="FFC000"/>
-        </w:rPr>
-      </w:pPr>
-      <w:r>
-        <w:rPr>
-          <w:color w:val="FFC000"/>
-        </w:rPr>
-        <w:t xml:space="preserve">- Medium theme: Handy Access  </w:t>
-      </w:r>
-      <w:r>
-        <w:rPr>
-          <w:b/>
-          <w:color w:val="FFC000"/>
-        </w:rPr>
-        <w:t>(2)</w:t>
-      </w:r>
-    </w:p>
-    <w:p>
-      <w:pPr>
-        <w:ind w:left="452" w:hanging="168"/>
-        <w:rPr>
-          <w:color w:val="FFC000"/>
-        </w:rPr>
-      </w:pPr>
-      <w:r>
-        <w:rPr>
-          <w:color w:val="FFC000"/>
-        </w:rPr>
-        <w:t xml:space="preserve">- Medium theme: Circularity  </w:t>
-      </w:r>
-      <w:r>
-        <w:rPr>
-          <w:b/>
-          <w:color w:val="FFC000"/>
-        </w:rPr>
-        <w:t>(2)</w:t>
-      </w:r>
-    </w:p>
-    <w:p>
-      <w:pPr>
-        <w:ind w:left="452" w:hanging="168"/>
-        <w:rPr>
-          <w:color w:val="FFC000"/>
-        </w:rPr>
-      </w:pPr>
-      <w:r>
-        <w:rPr>
-          <w:color w:val="FFC000"/>
-        </w:rPr>
-        <w:t xml:space="preserve">- Medium theme: Apply  </w:t>
-      </w:r>
-      <w:r>
-        <w:rPr>
-          <w:b/>
-          <w:color w:val="FFC000"/>
-        </w:rPr>
-        <w:t>(4)</w:t>
-      </w:r>
-    </w:p>
-    <w:p>
-      <w:pPr>
-        <w:ind w:left="452" w:hanging="168"/>
-        <w:rPr>
-          <w:b/>
-          <w:color w:val="FFC000"/>
-        </w:rPr>
-      </w:pPr>
-      <w:r>
-        <w:rPr>
-          <w:color w:val="FFC000"/>
-        </w:rPr>
-        <w:t xml:space="preserve">- Medium theme: Some Data Concepts  </w:t>
-      </w:r>
-      <w:r>
-        <w:rPr>
-          <w:b/>
-          <w:color w:val="FFC000"/>
-        </w:rPr>
-        <w:t>(7)</w:t>
-      </w:r>
-    </w:p>
-    <w:p>
-      <w:pPr>
-        <w:ind w:left="568"/>
-        <w:rPr>
-          <w:color w:val="FFC000"/>
-        </w:rPr>
-      </w:pPr>
-      <w:r>
-        <w:rPr>
-          <w:color w:val="FFC000"/>
-        </w:rPr>
-        <w:t>(7 points, because it is so much</w:t>
-      </w:r>
-      <w:r>
-        <w:rPr>
-          <w:color w:val="FFC000"/>
-        </w:rPr>
-        <w:t>, not because it is hard</w:t>
-      </w:r>
-      <w:r>
-        <w:rPr>
-          <w:color w:val="FFC000"/>
-        </w:rPr>
-        <w:t>)</w:t>
-      </w:r>
-    </w:p>
-    <w:p/>
-    <w:p>
-      <w:pPr>
-        <w:ind w:left="168" w:hanging="168"/>
-        <w:rPr>
-          <w:color w:val="FFC000"/>
-        </w:rPr>
-      </w:pPr>
-      <w:r>
-        <w:rPr>
-          <w:color w:val="FFC000"/>
-        </w:rPr>
-        <w:t xml:space="preserve">- Hard topics: </w:t>
-      </w:r>
-      <w:r>
-        <w:rPr>
-          <w:b/>
-          <w:color w:val="FFC000"/>
-        </w:rPr>
-        <w:t>(</w:t>
-      </w:r>
-      <w:r>
-        <w:rPr>
-          <w:b/>
-          <w:color w:val="FFC000"/>
-        </w:rPr>
-        <w:t>4</w:t>
-      </w:r>
-      <w:r>
-        <w:rPr>
-          <w:b/>
-          <w:color w:val="FFC000"/>
-        </w:rPr>
-        <w:t xml:space="preserve"> topics)</w:t>
-      </w:r>
-    </w:p>
-    <w:p/>
-    <w:p>
-      <w:pPr>
         <w:ind w:left="284"/>
         <w:rPr>
           <w:color w:val="FFC000"/>
@@ -2263,24 +2492,9 @@
         <w:rPr>
           <w:color w:val="FFC000"/>
         </w:rPr>
-        <w:t>The list below are not separate themes.</w:t>
-      </w:r>
-    </w:p>
-    <w:p>
-      <w:pPr>
-        <w:ind w:left="284"/>
-        <w:rPr>
-          <w:color w:val="FFC000"/>
-        </w:rPr>
-      </w:pPr>
-      <w:r>
-        <w:rPr>
-          <w:color w:val="FFC000"/>
-        </w:rPr>
-        <w:t>An exact planning will not be made for these topics.</w:t>
-      </w:r>
-    </w:p>
-    <w:p/>
+        <w:t>- Fundamental principles</w:t>
+      </w:r>
+    </w:p>
     <w:p>
       <w:pPr>
         <w:ind w:left="284"/>
@@ -2361,7 +2575,7 @@
         <w:rPr>
           <w:b/>
         </w:rPr>
-        <w:t>62</w:t>
+        <w:t>97</w:t>
       </w:r>
       <w:r>
         <w:rPr>
@@ -2480,230 +2694,8 @@
         </w:rPr>
         <w:t>4 points a week</w:t>
       </w:r>
-    </w:p>
-    <w:p>
-      <w:pPr>
-        <w:pStyle w:val="Heading2"/>
-      </w:pPr>
-      <w:bookmarkStart w:id="12" w:name="_Toc33134513"/>
-      <w:r>
-        <w:t>Overview for Progress Monitoring</w:t>
-      </w:r>
+      <w:bookmarkStart w:id="12" w:name="_GoBack"/>
       <w:bookmarkEnd w:id="12"/>
-    </w:p>
-    <w:p>
-      <w:pPr>
-        <w:ind w:left="168" w:hanging="168"/>
-      </w:pPr>
-      <w:r>
-        <w:t xml:space="preserve">- </w:t>
-      </w:r>
-      <w:r>
-        <w:t xml:space="preserve">Medium theme: </w:t>
-      </w:r>
-      <w:r>
-        <w:t>Handy Access</w:t>
-      </w:r>
-      <w:r>
-        <w:t xml:space="preserve">  </w:t>
-      </w:r>
-      <w:r>
-        <w:rPr>
-          <w:b/>
-        </w:rPr>
-        <w:t>(</w:t>
-      </w:r>
-      <w:r>
-        <w:rPr>
-          <w:b/>
-          <w:color w:val="339966"/>
-        </w:rPr>
-        <w:t>2</w:t>
-      </w:r>
-      <w:r>
-        <w:rPr>
-          <w:b/>
-        </w:rPr>
-        <w:t>)</w:t>
-      </w:r>
-    </w:p>
-    <w:p>
-      <w:pPr>
-        <w:ind w:left="168" w:hanging="168"/>
-      </w:pPr>
-      <w:r>
-        <w:t xml:space="preserve">- </w:t>
-      </w:r>
-      <w:r>
-        <w:t xml:space="preserve">Medium theme: </w:t>
-      </w:r>
-      <w:r>
-        <w:t>Circularity</w:t>
-      </w:r>
-      <w:r>
-        <w:t xml:space="preserve">  </w:t>
-      </w:r>
-      <w:r>
-        <w:rPr>
-          <w:b/>
-        </w:rPr>
-        <w:t>(</w:t>
-      </w:r>
-      <w:r>
-        <w:rPr>
-          <w:b/>
-          <w:color w:val="339966"/>
-        </w:rPr>
-        <w:t>2</w:t>
-      </w:r>
-      <w:r>
-        <w:rPr>
-          <w:b/>
-        </w:rPr>
-        <w:t>)</w:t>
-      </w:r>
-    </w:p>
-    <w:p>
-      <w:pPr>
-        <w:ind w:left="168" w:hanging="168"/>
-      </w:pPr>
-      <w:r>
-        <w:t xml:space="preserve">- Medium theme: Apply  </w:t>
-      </w:r>
-      <w:r>
-        <w:rPr>
-          <w:b/>
-        </w:rPr>
-        <w:t>(</w:t>
-      </w:r>
-      <w:r>
-        <w:rPr>
-          <w:b/>
-          <w:color w:val="FFFF00"/>
-        </w:rPr>
-        <w:t>4</w:t>
-      </w:r>
-      <w:r>
-        <w:rPr>
-          <w:b/>
-        </w:rPr>
-        <w:t>)</w:t>
-      </w:r>
-    </w:p>
-    <w:p>
-      <w:pPr>
-        <w:ind w:left="168" w:hanging="168"/>
-      </w:pPr>
-      <w:r>
-        <w:t xml:space="preserve">- </w:t>
-      </w:r>
-      <w:r>
-        <w:t xml:space="preserve">Medium theme: </w:t>
-      </w:r>
-      <w:r>
-        <w:t>Errors</w:t>
-      </w:r>
-      <w:r>
-        <w:t xml:space="preserve">  </w:t>
-      </w:r>
-      <w:r>
-        <w:rPr>
-          <w:b/>
-        </w:rPr>
-        <w:t>(</w:t>
-      </w:r>
-      <w:r>
-        <w:rPr>
-          <w:b/>
-          <w:color w:val="FF9900"/>
-        </w:rPr>
-        <w:t>5</w:t>
-      </w:r>
-      <w:r>
-        <w:rPr>
-          <w:b/>
-        </w:rPr>
-        <w:t>)</w:t>
-      </w:r>
-    </w:p>
-    <w:p>
-      <w:pPr>
-        <w:ind w:left="168" w:hanging="168"/>
-        <w:rPr>
-          <w:b/>
-        </w:rPr>
-      </w:pPr>
-      <w:r>
-        <w:t xml:space="preserve">- </w:t>
-      </w:r>
-      <w:r>
-        <w:t xml:space="preserve">Medium theme: </w:t>
-      </w:r>
-      <w:r>
-        <w:t>Some Data Concepts</w:t>
-      </w:r>
-      <w:r>
-        <w:t xml:space="preserve">  </w:t>
-      </w:r>
-      <w:r>
-        <w:rPr>
-          <w:b/>
-        </w:rPr>
-        <w:t>(</w:t>
-      </w:r>
-      <w:r>
-        <w:rPr>
-          <w:b/>
-          <w:color w:val="FF9900"/>
-        </w:rPr>
-        <w:t>7</w:t>
-      </w:r>
-      <w:r>
-        <w:rPr>
-          <w:b/>
-        </w:rPr>
-        <w:t>)</w:t>
-      </w:r>
-    </w:p>
-    <w:p>
-      <w:pPr>
-        <w:ind w:left="168" w:hanging="168"/>
-        <w:rPr>
-          <w:color w:val="FFC000"/>
-        </w:rPr>
-      </w:pPr>
-      <w:r>
-        <w:t xml:space="preserve">- Hard topics </w:t>
-      </w:r>
-      <w:r>
-        <w:t xml:space="preserve"> </w:t>
-      </w:r>
-      <w:r>
-        <w:rPr>
-          <w:b/>
-        </w:rPr>
-        <w:t>(</w:t>
-      </w:r>
-      <w:r>
-        <w:rPr>
-          <w:b/>
-          <w:color w:val="FF0000"/>
-        </w:rPr>
-        <w:t>5</w:t>
-      </w:r>
-      <w:r>
-        <w:rPr>
-          <w:b/>
-          <w:color w:val="FF0000"/>
-        </w:rPr>
-        <w:t>0</w:t>
-      </w:r>
-      <w:r>
-        <w:rPr>
-          <w:b/>
-        </w:rPr>
-        <w:t>)</w:t>
-      </w:r>
     </w:p>
     <w:sectPr>
       <w:pgSz w:w="12240" w:h="15840"/>
@@ -4853,4 +4845,16 @@
     </a:ext>
   </a:extLst>
 </a:theme>
+</file>
+
+<file path=customXml/item1.xml><?xml version="1.0" encoding="utf-8"?>
+<b:Sources xmlns:b="http://schemas.openxmlformats.org/officeDocument/2006/bibliography" xmlns="http://schemas.openxmlformats.org/officeDocument/2006/bibliography" SelectedStyle="\APASixthEditionOfficeOnline.xsl" StyleName="APA" Version="6"/>
+</file>
+
+<file path=customXml/itemProps1.xml><?xml version="1.0" encoding="utf-8"?>
+<ds:datastoreItem xmlns:ds="http://schemas.openxmlformats.org/officeDocument/2006/customXml" ds:itemID="{CBA954F3-0393-4B63-9798-F8835DBC7184}">
+  <ds:schemaRefs>
+    <ds:schemaRef ds:uri="http://schemas.openxmlformats.org/officeDocument/2006/bibliography"/>
+  </ds:schemaRefs>
+</ds:datastoreItem>
 </file>